--- a/关于改良选课系统的提案.docx
+++ b/关于改良选课系统的提案.docx
@@ -14,6 +14,21 @@
           <w:rFonts w:ascii="宋体-简" w:eastAsia="宋体-简" w:hAnsi="宋体-简" w:cs="宋体-简"/>
         </w:rPr>
         <w:t>关于改良选课系统的提案</w:t>
+      </w:r>
+    </w:p>
+    <w:p>
+      <w:pPr>
+        <w:pStyle w:val="a8"/>
+        <w:rPr>
+          <w:rStyle w:val="a7"/>
+        </w:rPr>
+      </w:pPr>
+      <w:r>
+        <w:rPr>
+          <w:rStyle w:val="a7"/>
+          <w:rFonts w:hint="eastAsia"/>
+        </w:rPr>
+        <w:t>我们很热爱在雁栖湖的时光，所以也希望能帮助学校变得更好</w:t>
       </w:r>
     </w:p>
     <w:p>
@@ -59,7 +74,19 @@
         <w:rPr>
           <w:rFonts w:ascii="宋体-简" w:eastAsia="宋体-简" w:hAnsi="宋体-简" w:cs="宋体-简"/>
         </w:rPr>
-        <w:t>，这是一种相当简单和朴素的方式，能够大幅简化教务的工作模式。但表面上看起来最省事的方式，却可能带来更多的麻烦，公平并不意味着合理，我认为目前学校选课方式的负面影响有四点。</w:t>
+        <w:t>，这是一种相当简单和朴素的方式，能够大幅简化教务的工作模式。但表面上看起来最省事的方式，却可能带来更多的麻烦，</w:t>
+      </w:r>
+      <w:r>
+        <w:rPr>
+          <w:rFonts w:ascii="宋体-简" w:eastAsia="宋体-简" w:hAnsi="宋体-简" w:cs="宋体-简" w:hint="eastAsia"/>
+        </w:rPr>
+        <w:t>朴素</w:t>
+      </w:r>
+      <w:r>
+        <w:rPr>
+          <w:rFonts w:ascii="宋体-简" w:eastAsia="宋体-简" w:hAnsi="宋体-简" w:cs="宋体-简"/>
+        </w:rPr>
+        <w:t>并不意味着合理，我认为目前学校选课方式的负面影响有四点。</w:t>
       </w:r>
     </w:p>
     <w:p>
@@ -165,13 +192,28 @@
           <w:b/>
           <w:u w:val="single"/>
         </w:rPr>
-        <w:t>心意十足，手段笨拙</w:t>
-      </w:r>
-      <w:r>
-        <w:rPr>
-          <w:rFonts w:ascii="宋体-简" w:eastAsia="宋体-简" w:hAnsi="宋体-简" w:cs="宋体-简"/>
-        </w:rPr>
-        <w:t>。我们作为学生，很能理解学校会采取一些措施去维护公平、关心需要帮助的同学，也感恩学校对我们学生的照顾。但我认为有些举措出发点虽好，但却是不合理的。</w:t>
+        <w:t>心意十足，</w:t>
+      </w:r>
+      <w:r>
+        <w:rPr>
+          <w:rFonts w:ascii="宋体-简" w:eastAsia="宋体-简" w:hAnsi="宋体-简" w:cs="宋体-简" w:hint="eastAsia"/>
+          <w:b/>
+          <w:u w:val="single"/>
+        </w:rPr>
+        <w:t>但顾此失彼</w:t>
+      </w:r>
+      <w:r>
+        <w:rPr>
+          <w:rFonts w:ascii="宋体-简" w:eastAsia="宋体-简" w:hAnsi="宋体-简" w:cs="宋体-简"/>
+        </w:rPr>
+        <w:t>。我们作为学生，很能理解学校会采取一些措施去维护公平、</w:t>
+      </w:r>
+      <w:r>
+        <w:rPr>
+          <w:rFonts w:ascii="宋体-简" w:eastAsia="宋体-简" w:hAnsi="宋体-简" w:cs="宋体-简"/>
+        </w:rPr>
+        <w:lastRenderedPageBreak/>
+        <w:t>关心需要帮助的同学，也感恩学校对我们学生的照顾。但我认为有些举措出发点虽好，但却是不合理的。</w:t>
       </w:r>
     </w:p>
     <w:p>
@@ -185,14 +227,31 @@
         <w:rPr>
           <w:rFonts w:ascii="宋体-简" w:eastAsia="宋体-简" w:hAnsi="宋体-简" w:cs="宋体-简"/>
         </w:rPr>
-        <w:t>比如，为了照顾家中没有电脑的同学，而在期末周中考试间隙进行下学期的选课，这一举</w:t>
-      </w:r>
-      <w:r>
-        <w:rPr>
-          <w:rFonts w:ascii="宋体-简" w:eastAsia="宋体-简" w:hAnsi="宋体-简" w:cs="宋体-简"/>
-        </w:rPr>
-        <w:lastRenderedPageBreak/>
-        <w:t>措起了多大作用我无从得知，毕竟涉及隐私，但可以肯定的是，若我是需要这项举措的同学，我也不愿意在应对考试压力的同时，去遭受选课系统的压力。为何一定要在期末期间进行选课呢？据我所知北京许多高校也会提供机房给同学选课，但往往也是在下学期开学前进行，不会要求同学们在考试间隙去花费数个小时选课，这样势必会有同学为了准时参加考试而放弃继续与选课系统作战，课程选择上只能听天由命。</w:t>
+        <w:t>比如，为了照顾家中没有电脑的同学，而在期末周中考试间隙进行下学期的选课，这一举措起了多大作用我无从得知，毕竟涉及隐私</w:t>
+      </w:r>
+      <w:r>
+        <w:rPr>
+          <w:rFonts w:ascii="宋体-简" w:eastAsia="宋体-简" w:hAnsi="宋体-简" w:cs="宋体-简" w:hint="eastAsia"/>
+        </w:rPr>
+        <w:t>；</w:t>
+      </w:r>
+      <w:r>
+        <w:rPr>
+          <w:rFonts w:ascii="宋体-简" w:eastAsia="宋体-简" w:hAnsi="宋体-简" w:cs="宋体-简"/>
+        </w:rPr>
+        <w:t>但可以肯定的是，若我是需要这项举措的同学，我也不愿意在应对考试压力的同时，去</w:t>
+      </w:r>
+      <w:r>
+        <w:rPr>
+          <w:rFonts w:ascii="宋体-简" w:eastAsia="宋体-简" w:hAnsi="宋体-简" w:cs="宋体-简" w:hint="eastAsia"/>
+        </w:rPr>
+        <w:t>承受</w:t>
+      </w:r>
+      <w:r>
+        <w:rPr>
+          <w:rFonts w:ascii="宋体-简" w:eastAsia="宋体-简" w:hAnsi="宋体-简" w:cs="宋体-简"/>
+        </w:rPr>
+        <w:t>选课系统的压力。为何一定要在期末期间进行选课呢？据我所知北京许多高校也会提供机房给同学选课，但往往也是在下学期开学前进行，不会要求同学们在考试间隙去花费数个小时选课，这样势必会有同学为了准时参加考试而放弃继续与选课系统作战，课程选择上只能听天由命。</w:t>
       </w:r>
     </w:p>
     <w:p>
@@ -206,7 +265,55 @@
         <w:rPr>
           <w:rFonts w:ascii="宋体-简" w:eastAsia="宋体-简" w:hAnsi="宋体-简" w:cs="宋体-简"/>
         </w:rPr>
-        <w:t>再比如，夏季学期有一项新规定，根据学生已选的公选学分对学生的选课优先级进行区分，学分较少的同学可以优先选课。虽然我知道优先选课时，教务只放开了部分名额，会为其他轮次留下名额，但不得不说，这项举措也是出发点很好、方式很难评价的典型例子。实际上，最优先选课的同学有三次机会去抢自己喜欢的课，在优先级最弱的同学选课时，他们依旧可以选。这本质上是牺牲了一部分同学的利益去满足另一部分同学，我不知道这是否合理了。在我的求学经历里，有一种方式</w:t>
+        <w:t>再比如，夏季学期有一项新规定，根据学生已选的公选学分对学生的选课优先级进行区分，学分较少的同学可以优先选课。虽然优先选课时，教务只放开了部分名额，会为其他轮次留下名额，但实际上，最优先选课的同学</w:t>
+      </w:r>
+      <w:r>
+        <w:rPr>
+          <w:rFonts w:ascii="宋体-简" w:eastAsia="宋体-简" w:hAnsi="宋体-简" w:cs="宋体-简" w:hint="eastAsia"/>
+        </w:rPr>
+        <w:t>仍然</w:t>
+      </w:r>
+      <w:r>
+        <w:rPr>
+          <w:rFonts w:ascii="宋体-简" w:eastAsia="宋体-简" w:hAnsi="宋体-简" w:cs="宋体-简"/>
+        </w:rPr>
+        <w:t>有三次机会去抢自己喜欢的课，在优先级最弱的同学选课时，他们依旧可以选。</w:t>
+      </w:r>
+      <w:r>
+        <w:rPr>
+          <w:rFonts w:ascii="宋体-简" w:eastAsia="宋体-简" w:hAnsi="宋体-简" w:cs="宋体-简" w:hint="eastAsia"/>
+        </w:rPr>
+        <w:t>学分上对公选课学分的要求早在开学初就已经通知了，我们是学生，但也是成年人，需要为自己的行为负责，而不是不作为、等着夏季学期能够获得更高的优先级；更何况</w:t>
+      </w:r>
+      <w:r>
+        <w:rPr>
+          <w:rFonts w:ascii="宋体-简" w:eastAsia="宋体-简" w:hAnsi="宋体-简" w:cs="宋体-简" w:hint="eastAsia"/>
+        </w:rPr>
+        <w:t>这</w:t>
+      </w:r>
+      <w:r>
+        <w:rPr>
+          <w:rFonts w:ascii="宋体-简" w:eastAsia="宋体-简" w:hAnsi="宋体-简" w:cs="宋体-简"/>
+        </w:rPr>
+        <w:t>本质上是牺牲了一部分同学的利益去满足另一部分同学，</w:t>
+      </w:r>
+      <w:r>
+        <w:rPr>
+          <w:rFonts w:ascii="宋体-简" w:eastAsia="宋体-简" w:hAnsi="宋体-简" w:cs="宋体-简" w:hint="eastAsia"/>
+        </w:rPr>
+        <w:t>我觉得这种举措的合理性有待商榷</w:t>
+      </w:r>
+      <w:r>
+        <w:rPr>
+          <w:rFonts w:ascii="宋体-简" w:eastAsia="宋体-简" w:hAnsi="宋体-简" w:cs="宋体-简" w:hint="eastAsia"/>
+        </w:rPr>
+        <w:t>。</w:t>
+      </w:r>
+      <w:r>
+        <w:rPr>
+          <w:rFonts w:ascii="宋体-简" w:eastAsia="宋体-简" w:hAnsi="宋体-简" w:cs="宋体-简"/>
+        </w:rPr>
+        <w:t>在我的求学经历里，有一种方式</w:t>
       </w:r>
       <w:r>
         <w:rPr>
@@ -485,6 +592,9 @@
           <w:ilvl w:val="0"/>
           <w:numId w:val="1"/>
         </w:numPr>
+        <w:rPr>
+          <w:rFonts w:hint="eastAsia"/>
+        </w:rPr>
       </w:pPr>
       <w:r>
         <w:lastRenderedPageBreak/>
@@ -576,7 +686,7 @@
       <w:pPr>
         <w:widowControl/>
         <w:rPr>
-          <w:rFonts w:ascii="宋体-简" w:eastAsia="宋体-简" w:hAnsi="宋体-简" w:cs="宋体-简" w:hint="eastAsia"/>
+          <w:rFonts w:ascii="宋体-简" w:eastAsia="宋体-简" w:hAnsi="宋体-简" w:cs="宋体-简"/>
         </w:rPr>
       </w:pPr>
       <w:r>
@@ -593,6 +703,9 @@
           <w:ilvl w:val="0"/>
           <w:numId w:val="1"/>
         </w:numPr>
+        <w:rPr>
+          <w:rFonts w:hint="eastAsia"/>
+        </w:rPr>
       </w:pPr>
       <w:r>
         <w:lastRenderedPageBreak/>
@@ -671,7 +784,7 @@
       <w:pPr>
         <w:widowControl/>
         <w:rPr>
-          <w:rFonts w:ascii="宋体-简" w:eastAsia="宋体-简" w:hAnsi="宋体-简" w:cs="宋体-简" w:hint="eastAsia"/>
+          <w:rFonts w:ascii="宋体-简" w:eastAsia="宋体-简" w:hAnsi="宋体-简" w:cs="宋体-简"/>
         </w:rPr>
       </w:pPr>
       <w:r>
@@ -688,6 +801,9 @@
           <w:ilvl w:val="0"/>
           <w:numId w:val="1"/>
         </w:numPr>
+        <w:rPr>
+          <w:rFonts w:hint="eastAsia"/>
+        </w:rPr>
       </w:pPr>
       <w:r>
         <w:lastRenderedPageBreak/>
@@ -701,14 +817,20 @@
           <w:numId w:val="2"/>
         </w:numPr>
         <w:rPr>
+          <w:rFonts w:ascii="宋体-简" w:eastAsia="宋体-简" w:hAnsi="宋体-简" w:cs="宋体-简"/>
+        </w:rPr>
+      </w:pPr>
+      <w:r>
+        <w:rPr>
           <w:rFonts w:ascii="宋体-简" w:eastAsia="宋体-简" w:hAnsi="宋体-简" w:cs="宋体-简" w:hint="eastAsia"/>
         </w:rPr>
-      </w:pPr>
+        <w:t>可以</w:t>
+      </w:r>
       <w:r>
         <w:rPr>
           <w:rFonts w:ascii="宋体-简" w:eastAsia="宋体-简" w:hAnsi="宋体-简" w:cs="宋体-简" w:hint="eastAsia"/>
         </w:rPr>
-        <w:t>可以结合</w:t>
+        <w:t>使用电脑打开</w:t>
       </w:r>
       <w:hyperlink r:id="rId8" w:history="1">
         <w:r>
@@ -716,14 +838,7 @@
             <w:rStyle w:val="a4"/>
             <w:rFonts w:ascii="宋体-简" w:eastAsia="宋体-简" w:hAnsi="宋体-简" w:cs="宋体-简" w:hint="eastAsia"/>
           </w:rPr>
-          <w:t>流程</w:t>
-        </w:r>
-        <w:r>
-          <w:rPr>
-            <w:rStyle w:val="a4"/>
-            <w:rFonts w:ascii="宋体-简" w:eastAsia="宋体-简" w:hAnsi="宋体-简" w:cs="宋体-简" w:hint="eastAsia"/>
-          </w:rPr>
-          <w:t>图</w:t>
+          <w:t>流程图</w:t>
         </w:r>
       </w:hyperlink>
       <w:r>
@@ -1492,6 +1607,53 @@
       <w:u w:val="single"/>
     </w:rPr>
   </w:style>
+  <w:style w:type="character" w:styleId="a7">
+    <w:name w:val="Intense Emphasis"/>
+    <w:basedOn w:val="a0"/>
+    <w:uiPriority w:val="21"/>
+    <w:qFormat/>
+    <w:rsid w:val="005C52A2"/>
+    <w:rPr>
+      <w:i/>
+      <w:iCs/>
+      <w:color w:val="4472C4" w:themeColor="accent1"/>
+    </w:rPr>
+  </w:style>
+  <w:style w:type="paragraph" w:styleId="a8">
+    <w:name w:val="Intense Quote"/>
+    <w:basedOn w:val="a"/>
+    <w:next w:val="a"/>
+    <w:link w:val="a9"/>
+    <w:uiPriority w:val="30"/>
+    <w:qFormat/>
+    <w:rsid w:val="005C52A2"/>
+    <w:pPr>
+      <w:pBdr>
+        <w:top w:val="single" w:sz="4" w:space="10" w:color="4472C4" w:themeColor="accent1"/>
+        <w:bottom w:val="single" w:sz="4" w:space="10" w:color="4472C4" w:themeColor="accent1"/>
+      </w:pBdr>
+      <w:spacing w:before="360" w:after="360"/>
+      <w:ind w:left="864" w:right="864"/>
+      <w:jc w:val="center"/>
+    </w:pPr>
+    <w:rPr>
+      <w:i/>
+      <w:iCs/>
+      <w:color w:val="4472C4" w:themeColor="accent1"/>
+    </w:rPr>
+  </w:style>
+  <w:style w:type="character" w:customStyle="1" w:styleId="a9">
+    <w:name w:val="明显引用 字符"/>
+    <w:basedOn w:val="a0"/>
+    <w:link w:val="a8"/>
+    <w:uiPriority w:val="30"/>
+    <w:rsid w:val="005C52A2"/>
+    <w:rPr>
+      <w:i/>
+      <w:iCs/>
+      <w:color w:val="4472C4" w:themeColor="accent1"/>
+    </w:rPr>
+  </w:style>
 </w:styles>
 </file>
 
